--- a/Moore-Ch2Ex.docx
+++ b/Moore-Ch2Ex.docx
@@ -188,6 +188,18 @@
               </w:numPr>
             </w:pPr>
             <w:r>
+              <w:t>Enter salary</w:t>
+            </w:r>
+          </w:p>
+          <w:p>
+            <w:pPr>
+              <w:pStyle w:val="ListParagraph"/>
+              <w:numPr>
+                <w:ilvl w:val="0"/>
+                <w:numId w:val="1"/>
+              </w:numPr>
+            </w:pPr>
+            <w:r>
               <w:t>Divide salary by 52 for weekly pay</w:t>
             </w:r>
           </w:p>
@@ -201,6 +213,144 @@
             </w:pPr>
             <w:r>
               <w:t>Divide salary by 26 for biweekly pay</w:t>
+            </w:r>
+          </w:p>
+          <w:p>
+            <w:pPr>
+              <w:pStyle w:val="ListParagraph"/>
+              <w:numPr>
+                <w:ilvl w:val="0"/>
+                <w:numId w:val="1"/>
+              </w:numPr>
+            </w:pPr>
+            <w:r>
+              <w:t>Display weekly salary</w:t>
+            </w:r>
+          </w:p>
+          <w:p>
+            <w:pPr>
+              <w:pStyle w:val="ListParagraph"/>
+              <w:numPr>
+                <w:ilvl w:val="0"/>
+                <w:numId w:val="1"/>
+              </w:numPr>
+            </w:pPr>
+            <w:r>
+              <w:t>Display biweekly salary</w:t>
+            </w:r>
+          </w:p>
+        </w:tc>
+        <w:tc>
+          <w:tcPr>
+            <w:tcW w:w="2952" w:type="dxa"/>
+          </w:tcPr>
+          <w:p/>
+        </w:tc>
+      </w:tr>
+      <w:tr>
+        <w:tc>
+          <w:tcPr>
+            <w:tcW w:w="2952" w:type="dxa"/>
+          </w:tcPr>
+          <w:p>
+            <w:r>
+              <w:t>56,700</w:t>
+            </w:r>
+          </w:p>
+          <w:p>
+            <w:r>
+              <w:t>52 paychecks</w:t>
+            </w:r>
+          </w:p>
+          <w:p>
+            <w:r>
+              <w:t>26 paychecks</w:t>
+            </w:r>
+          </w:p>
+        </w:tc>
+        <w:tc>
+          <w:tcPr>
+            <w:tcW w:w="2952" w:type="dxa"/>
+          </w:tcPr>
+          <w:p>
+            <w:pPr>
+              <w:pStyle w:val="ListParagraph"/>
+              <w:numPr>
+                <w:ilvl w:val="0"/>
+                <w:numId w:val="6"/>
+              </w:numPr>
+            </w:pPr>
+            <w:r>
+              <w:t>56,700/52 = 1090.38 weekly</w:t>
+            </w:r>
+          </w:p>
+          <w:p>
+            <w:pPr>
+              <w:pStyle w:val="ListParagraph"/>
+              <w:numPr>
+                <w:ilvl w:val="0"/>
+                <w:numId w:val="6"/>
+              </w:numPr>
+            </w:pPr>
+            <w:r>
+              <w:t>56,700/26 = 2180.77 biweekly</w:t>
+            </w:r>
+          </w:p>
+        </w:tc>
+        <w:tc>
+          <w:tcPr>
+            <w:tcW w:w="2952" w:type="dxa"/>
+          </w:tcPr>
+          <w:p/>
+        </w:tc>
+      </w:tr>
+      <w:tr>
+        <w:tc>
+          <w:tcPr>
+            <w:tcW w:w="2952" w:type="dxa"/>
+          </w:tcPr>
+          <w:p>
+            <w:r>
+              <w:t>32,660</w:t>
+            </w:r>
+          </w:p>
+          <w:p>
+            <w:r>
+              <w:t>52 paychecks</w:t>
+            </w:r>
+          </w:p>
+          <w:p>
+            <w:r>
+              <w:t>26 paychecks</w:t>
+            </w:r>
+          </w:p>
+        </w:tc>
+        <w:tc>
+          <w:tcPr>
+            <w:tcW w:w="2952" w:type="dxa"/>
+          </w:tcPr>
+          <w:p>
+            <w:pPr>
+              <w:pStyle w:val="ListParagraph"/>
+              <w:numPr>
+                <w:ilvl w:val="0"/>
+                <w:numId w:val="7"/>
+              </w:numPr>
+            </w:pPr>
+            <w:r>
+              <w:t>32,660/52 = 628.08 weekly</w:t>
+            </w:r>
+          </w:p>
+          <w:p>
+            <w:pPr>
+              <w:pStyle w:val="ListParagraph"/>
+              <w:numPr>
+                <w:ilvl w:val="0"/>
+                <w:numId w:val="7"/>
+              </w:numPr>
+            </w:pPr>
+            <w:r>
+              <w:t>32,660/26 = 1256.15 biweekly</w:t>
             </w:r>
           </w:p>
         </w:tc>
@@ -425,6 +575,18 @@
               </w:numPr>
             </w:pPr>
             <w:r>
+              <w:t>Enter number of coach tickets</w:t>
+            </w:r>
+          </w:p>
+          <w:p>
+            <w:pPr>
+              <w:pStyle w:val="ListParagraph"/>
+              <w:numPr>
+                <w:ilvl w:val="0"/>
+                <w:numId w:val="2"/>
+              </w:numPr>
+            </w:pPr>
+            <w:r>
               <w:t>Multiply number of coach tickets by price of coach for total price for coach</w:t>
             </w:r>
           </w:p>
@@ -437,6 +599,18 @@
               </w:numPr>
             </w:pPr>
             <w:r>
+              <w:t>Enter number of first class tickets</w:t>
+            </w:r>
+          </w:p>
+          <w:p>
+            <w:pPr>
+              <w:pStyle w:val="ListParagraph"/>
+              <w:numPr>
+                <w:ilvl w:val="0"/>
+                <w:numId w:val="2"/>
+              </w:numPr>
+            </w:pPr>
+            <w:r>
               <w:t>Multiply number of first class tickets by price of first class for total price for first class</w:t>
             </w:r>
           </w:p>
@@ -450,6 +624,80 @@
             </w:pPr>
             <w:r>
               <w:t>Add total price of coach with total price of first class for total amount of money for flight</w:t>
+            </w:r>
+          </w:p>
+        </w:tc>
+        <w:tc>
+          <w:tcPr>
+            <w:tcW w:w="2952" w:type="dxa"/>
+          </w:tcPr>
+          <w:p/>
+        </w:tc>
+      </w:tr>
+      <w:tr>
+        <w:tc>
+          <w:tcPr>
+            <w:tcW w:w="2952" w:type="dxa"/>
+          </w:tcPr>
+          <w:p>
+            <w:r>
+              <w:t>9 first class</w:t>
+            </w:r>
+          </w:p>
+          <w:p>
+            <w:r>
+              <w:t>52 coach</w:t>
+            </w:r>
+          </w:p>
+          <w:p>
+            <w:r>
+              <w:t>$125 first class</w:t>
+            </w:r>
+          </w:p>
+          <w:p>
+            <w:r>
+              <w:t>$90 coach</w:t>
+            </w:r>
+          </w:p>
+        </w:tc>
+        <w:tc>
+          <w:tcPr>
+            <w:tcW w:w="2952" w:type="dxa"/>
+          </w:tcPr>
+          <w:p>
+            <w:pPr>
+              <w:pStyle w:val="ListParagraph"/>
+              <w:numPr>
+                <w:ilvl w:val="0"/>
+                <w:numId w:val="8"/>
+              </w:numPr>
+            </w:pPr>
+            <w:r>
+              <w:t>9 * 125 = $1125 first class total</w:t>
+            </w:r>
+          </w:p>
+          <w:p>
+            <w:pPr>
+              <w:pStyle w:val="ListParagraph"/>
+              <w:numPr>
+                <w:ilvl w:val="0"/>
+                <w:numId w:val="8"/>
+              </w:numPr>
+            </w:pPr>
+            <w:r>
+              <w:t>52 * 90 = $4680 coach total</w:t>
+            </w:r>
+          </w:p>
+          <w:p>
+            <w:pPr>
+              <w:pStyle w:val="ListParagraph"/>
+              <w:numPr>
+                <w:ilvl w:val="0"/>
+                <w:numId w:val="8"/>
+              </w:numPr>
+            </w:pPr>
+            <w:r>
+              <w:t>1125 + 4680 = $5805 flight total</w:t>
             </w:r>
           </w:p>
         </w:tc>
@@ -721,6 +969,107 @@
           <w:p/>
         </w:tc>
       </w:tr>
+      <w:tr>
+        <w:tc>
+          <w:tcPr>
+            <w:tcW w:w="2952" w:type="dxa"/>
+          </w:tcPr>
+          <w:p>
+            <w:r>
+              <w:t>$1465 gross pay</w:t>
+            </w:r>
+          </w:p>
+          <w:p>
+            <w:r>
+              <w:t>24 paychecks</w:t>
+            </w:r>
+          </w:p>
+          <w:p>
+            <w:r>
+              <w:t>4% Carlos contribution</w:t>
+            </w:r>
+          </w:p>
+          <w:p>
+            <w:r>
+              <w:t>2% company contribution</w:t>
+            </w:r>
+          </w:p>
+        </w:tc>
+        <w:tc>
+          <w:tcPr>
+            <w:tcW w:w="2952" w:type="dxa"/>
+          </w:tcPr>
+          <w:p>
+            <w:pPr>
+              <w:pStyle w:val="ListParagraph"/>
+              <w:numPr>
+                <w:ilvl w:val="0"/>
+                <w:numId w:val="9"/>
+              </w:numPr>
+            </w:pPr>
+            <w:r>
+              <w:t>1465 * .04 = 58.60 Carlos contribution</w:t>
+            </w:r>
+          </w:p>
+          <w:p>
+            <w:pPr>
+              <w:pStyle w:val="ListParagraph"/>
+              <w:numPr>
+                <w:ilvl w:val="0"/>
+                <w:numId w:val="9"/>
+              </w:numPr>
+            </w:pPr>
+            <w:r>
+              <w:t>58.60 * 24 = 1406.40 per year</w:t>
+            </w:r>
+          </w:p>
+          <w:p>
+            <w:pPr>
+              <w:pStyle w:val="ListParagraph"/>
+              <w:numPr>
+                <w:ilvl w:val="0"/>
+                <w:numId w:val="9"/>
+              </w:numPr>
+            </w:pPr>
+            <w:r>
+              <w:t>14</w:t>
+            </w:r>
+            <w:r>
+              <w:t>65 * .02 = 29.30 company contribution</w:t>
+            </w:r>
+          </w:p>
+          <w:p>
+            <w:pPr>
+              <w:pStyle w:val="ListParagraph"/>
+              <w:numPr>
+                <w:ilvl w:val="0"/>
+                <w:numId w:val="9"/>
+              </w:numPr>
+            </w:pPr>
+            <w:r>
+              <w:t>29.30 * 24 = 703.20 per year</w:t>
+            </w:r>
+          </w:p>
+          <w:p>
+            <w:pPr>
+              <w:pStyle w:val="ListParagraph"/>
+              <w:numPr>
+                <w:ilvl w:val="0"/>
+                <w:numId w:val="9"/>
+              </w:numPr>
+            </w:pPr>
+            <w:r>
+              <w:t>703.20 + 1406.40 = 2109.60 total contribution per year</w:t>
+            </w:r>
+          </w:p>
+        </w:tc>
+        <w:tc>
+          <w:tcPr>
+            <w:tcW w:w="2952" w:type="dxa"/>
+          </w:tcPr>
+          <w:p/>
+        </w:tc>
+      </w:tr>
     </w:tbl>
     <w:p/>
     <w:p>
@@ -731,6 +1080,341 @@
         <w:tab/>
       </w:r>
     </w:p>
+    <w:tbl>
+      <w:tblPr>
+        <w:tblStyle w:val="TableGrid"/>
+        <w:tblW w:w="0" w:type="auto"/>
+        <w:tblBorders>
+          <w:top w:val="none" w:sz="0" w:space="0" w:color="auto"/>
+          <w:left w:val="none" w:sz="0" w:space="0" w:color="auto"/>
+          <w:bottom w:val="none" w:sz="0" w:space="0" w:color="auto"/>
+          <w:right w:val="none" w:sz="0" w:space="0" w:color="auto"/>
+          <w:insideH w:val="none" w:sz="0" w:space="0" w:color="auto"/>
+          <w:insideV w:val="none" w:sz="0" w:space="0" w:color="auto"/>
+        </w:tblBorders>
+        <w:tblLook w:val="00BF"/>
+      </w:tblPr>
+      <w:tblGrid>
+        <w:gridCol w:w="2952"/>
+        <w:gridCol w:w="2952"/>
+        <w:gridCol w:w="2952"/>
+      </w:tblGrid>
+      <w:tr>
+        <w:tc>
+          <w:tcPr>
+            <w:tcW w:w="2952" w:type="dxa"/>
+          </w:tcPr>
+          <w:p>
+            <w:pPr>
+              <w:rPr>
+                <w:b/>
+              </w:rPr>
+            </w:pPr>
+            <w:r>
+              <w:rPr>
+                <w:b/>
+              </w:rPr>
+              <w:t>Input</w:t>
+            </w:r>
+          </w:p>
+        </w:tc>
+        <w:tc>
+          <w:tcPr>
+            <w:tcW w:w="2952" w:type="dxa"/>
+          </w:tcPr>
+          <w:p>
+            <w:pPr>
+              <w:rPr>
+                <w:b/>
+              </w:rPr>
+            </w:pPr>
+            <w:r>
+              <w:rPr>
+                <w:b/>
+              </w:rPr>
+              <w:t>Processing</w:t>
+            </w:r>
+          </w:p>
+        </w:tc>
+        <w:tc>
+          <w:tcPr>
+            <w:tcW w:w="2952" w:type="dxa"/>
+          </w:tcPr>
+          <w:p>
+            <w:pPr>
+              <w:rPr>
+                <w:b/>
+              </w:rPr>
+            </w:pPr>
+            <w:r>
+              <w:rPr>
+                <w:b/>
+              </w:rPr>
+              <w:t>Output</w:t>
+            </w:r>
+          </w:p>
+        </w:tc>
+      </w:tr>
+      <w:tr>
+        <w:tc>
+          <w:tcPr>
+            <w:tcW w:w="2952" w:type="dxa"/>
+          </w:tcPr>
+          <w:p>
+            <w:r>
+              <w:t>Distance</w:t>
+            </w:r>
+          </w:p>
+        </w:tc>
+        <w:tc>
+          <w:tcPr>
+            <w:tcW w:w="2952" w:type="dxa"/>
+          </w:tcPr>
+          <w:p/>
+        </w:tc>
+        <w:tc>
+          <w:tcPr>
+            <w:tcW w:w="2952" w:type="dxa"/>
+          </w:tcPr>
+          <w:p>
+            <w:r>
+              <w:t>Number of seconds</w:t>
+            </w:r>
+          </w:p>
+        </w:tc>
+      </w:tr>
+      <w:tr>
+        <w:tc>
+          <w:tcPr>
+            <w:tcW w:w="2952" w:type="dxa"/>
+          </w:tcPr>
+          <w:p>
+            <w:r>
+              <w:t>Speed in mph</w:t>
+            </w:r>
+          </w:p>
+        </w:tc>
+        <w:tc>
+          <w:tcPr>
+            <w:tcW w:w="2952" w:type="dxa"/>
+          </w:tcPr>
+          <w:p/>
+        </w:tc>
+        <w:tc>
+          <w:tcPr>
+            <w:tcW w:w="2952" w:type="dxa"/>
+          </w:tcPr>
+          <w:p/>
+        </w:tc>
+      </w:tr>
+      <w:tr>
+        <w:tc>
+          <w:tcPr>
+            <w:tcW w:w="2952" w:type="dxa"/>
+          </w:tcPr>
+          <w:p/>
+        </w:tc>
+        <w:tc>
+          <w:tcPr>
+            <w:tcW w:w="2952" w:type="dxa"/>
+          </w:tcPr>
+          <w:p>
+            <w:r>
+              <w:t>Algorithm:</w:t>
+            </w:r>
+          </w:p>
+          <w:p>
+            <w:pPr>
+              <w:pStyle w:val="ListParagraph"/>
+              <w:numPr>
+                <w:ilvl w:val="0"/>
+                <w:numId w:val="4"/>
+              </w:numPr>
+            </w:pPr>
+            <w:r>
+              <w:t>Enter the distance</w:t>
+            </w:r>
+          </w:p>
+          <w:p>
+            <w:pPr>
+              <w:pStyle w:val="ListParagraph"/>
+              <w:numPr>
+                <w:ilvl w:val="0"/>
+                <w:numId w:val="4"/>
+              </w:numPr>
+            </w:pPr>
+            <w:r>
+              <w:t>Enter mph</w:t>
+            </w:r>
+          </w:p>
+          <w:p>
+            <w:pPr>
+              <w:pStyle w:val="ListParagraph"/>
+              <w:numPr>
+                <w:ilvl w:val="0"/>
+                <w:numId w:val="4"/>
+              </w:numPr>
+            </w:pPr>
+            <w:r>
+              <w:t>Convert speed to seconds (3600 seconds per hour)</w:t>
+            </w:r>
+          </w:p>
+          <w:p>
+            <w:pPr>
+              <w:pStyle w:val="ListParagraph"/>
+              <w:numPr>
+                <w:ilvl w:val="0"/>
+                <w:numId w:val="4"/>
+              </w:numPr>
+            </w:pPr>
+            <w:r>
+              <w:t>Convert miles to feet (5280 ft)</w:t>
+            </w:r>
+          </w:p>
+          <w:p>
+            <w:pPr>
+              <w:pStyle w:val="ListParagraph"/>
+              <w:numPr>
+                <w:ilvl w:val="0"/>
+                <w:numId w:val="4"/>
+              </w:numPr>
+            </w:pPr>
+            <w:r>
+              <w:t>Divide distance in feet by seconds per hour</w:t>
+            </w:r>
+          </w:p>
+          <w:p>
+            <w:pPr>
+              <w:pStyle w:val="ListParagraph"/>
+              <w:numPr>
+                <w:ilvl w:val="0"/>
+                <w:numId w:val="4"/>
+              </w:numPr>
+            </w:pPr>
+            <w:r>
+              <w:t>Display number of seconds</w:t>
+            </w:r>
+          </w:p>
+        </w:tc>
+        <w:tc>
+          <w:tcPr>
+            <w:tcW w:w="2952" w:type="dxa"/>
+          </w:tcPr>
+          <w:p/>
+        </w:tc>
+      </w:tr>
+      <w:tr>
+        <w:tc>
+          <w:tcPr>
+            <w:tcW w:w="2952" w:type="dxa"/>
+          </w:tcPr>
+          <w:p>
+            <w:r>
+              <w:t>105 mph</w:t>
+            </w:r>
+          </w:p>
+          <w:p>
+            <w:r>
+              <w:t>60.5 ft</w:t>
+            </w:r>
+          </w:p>
+        </w:tc>
+        <w:tc>
+          <w:tcPr>
+            <w:tcW w:w="2952" w:type="dxa"/>
+          </w:tcPr>
+          <w:p>
+            <w:r>
+              <w:t>1. 105 * 5280 = 554,400 ft/sec</w:t>
+            </w:r>
+          </w:p>
+          <w:p>
+            <w:r>
+              <w:t>2. 554,400/3600 = 154 ft/sec</w:t>
+            </w:r>
+          </w:p>
+          <w:p>
+            <w:r>
+              <w:t xml:space="preserve">3. </w:t>
+            </w:r>
+            <w:r>
+              <w:t>60.5/154 = 0.3929 secs</w:t>
+            </w:r>
+          </w:p>
+        </w:tc>
+        <w:tc>
+          <w:tcPr>
+            <w:tcW w:w="2952" w:type="dxa"/>
+          </w:tcPr>
+          <w:p/>
+        </w:tc>
+      </w:tr>
+      <w:tr>
+        <w:tc>
+          <w:tcPr>
+            <w:tcW w:w="2952" w:type="dxa"/>
+          </w:tcPr>
+          <w:p>
+            <w:r>
+              <w:t>89 mph</w:t>
+            </w:r>
+          </w:p>
+          <w:p>
+            <w:r>
+              <w:t>54 ft</w:t>
+            </w:r>
+          </w:p>
+        </w:tc>
+        <w:tc>
+          <w:tcPr>
+            <w:tcW w:w="2952" w:type="dxa"/>
+          </w:tcPr>
+          <w:p>
+            <w:pPr>
+              <w:pStyle w:val="ListParagraph"/>
+              <w:numPr>
+                <w:ilvl w:val="0"/>
+                <w:numId w:val="5"/>
+              </w:numPr>
+            </w:pPr>
+            <w:r>
+              <w:t>89 * 5280 = 469,920 ft/sec</w:t>
+            </w:r>
+          </w:p>
+          <w:p>
+            <w:pPr>
+              <w:pStyle w:val="ListParagraph"/>
+              <w:numPr>
+                <w:ilvl w:val="0"/>
+                <w:numId w:val="5"/>
+              </w:numPr>
+            </w:pPr>
+            <w:r>
+              <w:t>469,920/3600 = 130.5333 ft/sec</w:t>
+            </w:r>
+          </w:p>
+          <w:p>
+            <w:pPr>
+              <w:pStyle w:val="ListParagraph"/>
+              <w:numPr>
+                <w:ilvl w:val="0"/>
+                <w:numId w:val="5"/>
+              </w:numPr>
+            </w:pPr>
+            <w:r>
+              <w:t>54/130.5333 = 0.4137 secs</w:t>
+            </w:r>
+          </w:p>
+        </w:tc>
+        <w:tc>
+          <w:tcPr>
+            <w:tcW w:w="2952" w:type="dxa"/>
+          </w:tcPr>
+          <w:p/>
+        </w:tc>
+      </w:tr>
+    </w:tbl>
+    <w:p/>
     <w:sectPr>
       <w:pgSz w:w="12240" w:h="15840"/>
       <w:pgMar w:top="1440" w:right="1800" w:bottom="1440" w:left="1800" w:gutter="0"/>
@@ -742,6 +1426,184 @@
 <file path=word/numbering.xml><?xml version="1.0" encoding="utf-8"?>
 <w:numbering xmlns:mo="http://schemas.microsoft.com/office/mac/office/2008/main" xmlns:ve="http://schemas.openxmlformats.org/markup-compatibility/2006" xmlns:mv="urn:schemas-microsoft-com:mac:vml" xmlns:o="urn:schemas-microsoft-com:office:office" xmlns:r="http://schemas.openxmlformats.org/officeDocument/2006/relationships" xmlns:m="http://schemas.openxmlformats.org/officeDocument/2006/math" xmlns:v="urn:schemas-microsoft-com:vml" xmlns:wp="http://schemas.openxmlformats.org/drawingml/2006/wordprocessingDrawing" xmlns:w10="urn:schemas-microsoft-com:office:word" xmlns:w="http://schemas.openxmlformats.org/wordprocessingml/2006/main" xmlns:wne="http://schemas.microsoft.com/office/word/2006/wordml">
   <w:abstractNum w:abstractNumId="0">
+    <w:nsid w:val="0A4F19D2"/>
+    <w:multiLevelType w:val="hybridMultilevel"/>
+    <w:tmpl w:val="B3425AEA"/>
+    <w:lvl w:ilvl="0" w:tplc="0409000F">
+      <w:start w:val="1"/>
+      <w:numFmt w:val="decimal"/>
+      <w:lvlText w:val="%1."/>
+      <w:lvlJc w:val="left"/>
+      <w:pPr>
+        <w:ind w:left="720" w:hanging="360"/>
+      </w:pPr>
+      <w:rPr>
+        <w:rFonts w:hint="default"/>
+      </w:rPr>
+    </w:lvl>
+    <w:lvl w:ilvl="1" w:tplc="04090019" w:tentative="1">
+      <w:start w:val="1"/>
+      <w:numFmt w:val="lowerLetter"/>
+      <w:lvlText w:val="%2."/>
+      <w:lvlJc w:val="left"/>
+      <w:pPr>
+        <w:ind w:left="1440" w:hanging="360"/>
+      </w:pPr>
+    </w:lvl>
+    <w:lvl w:ilvl="2" w:tplc="0409001B" w:tentative="1">
+      <w:start w:val="1"/>
+      <w:numFmt w:val="lowerRoman"/>
+      <w:lvlText w:val="%3."/>
+      <w:lvlJc w:val="right"/>
+      <w:pPr>
+        <w:ind w:left="2160" w:hanging="180"/>
+      </w:pPr>
+    </w:lvl>
+    <w:lvl w:ilvl="3" w:tplc="0409000F" w:tentative="1">
+      <w:start w:val="1"/>
+      <w:numFmt w:val="decimal"/>
+      <w:lvlText w:val="%4."/>
+      <w:lvlJc w:val="left"/>
+      <w:pPr>
+        <w:ind w:left="2880" w:hanging="360"/>
+      </w:pPr>
+    </w:lvl>
+    <w:lvl w:ilvl="4" w:tplc="04090019" w:tentative="1">
+      <w:start w:val="1"/>
+      <w:numFmt w:val="lowerLetter"/>
+      <w:lvlText w:val="%5."/>
+      <w:lvlJc w:val="left"/>
+      <w:pPr>
+        <w:ind w:left="3600" w:hanging="360"/>
+      </w:pPr>
+    </w:lvl>
+    <w:lvl w:ilvl="5" w:tplc="0409001B" w:tentative="1">
+      <w:start w:val="1"/>
+      <w:numFmt w:val="lowerRoman"/>
+      <w:lvlText w:val="%6."/>
+      <w:lvlJc w:val="right"/>
+      <w:pPr>
+        <w:ind w:left="4320" w:hanging="180"/>
+      </w:pPr>
+    </w:lvl>
+    <w:lvl w:ilvl="6" w:tplc="0409000F" w:tentative="1">
+      <w:start w:val="1"/>
+      <w:numFmt w:val="decimal"/>
+      <w:lvlText w:val="%7."/>
+      <w:lvlJc w:val="left"/>
+      <w:pPr>
+        <w:ind w:left="5040" w:hanging="360"/>
+      </w:pPr>
+    </w:lvl>
+    <w:lvl w:ilvl="7" w:tplc="04090019" w:tentative="1">
+      <w:start w:val="1"/>
+      <w:numFmt w:val="lowerLetter"/>
+      <w:lvlText w:val="%8."/>
+      <w:lvlJc w:val="left"/>
+      <w:pPr>
+        <w:ind w:left="5760" w:hanging="360"/>
+      </w:pPr>
+    </w:lvl>
+    <w:lvl w:ilvl="8" w:tplc="0409001B" w:tentative="1">
+      <w:start w:val="1"/>
+      <w:numFmt w:val="lowerRoman"/>
+      <w:lvlText w:val="%9."/>
+      <w:lvlJc w:val="right"/>
+      <w:pPr>
+        <w:ind w:left="6480" w:hanging="180"/>
+      </w:pPr>
+    </w:lvl>
+  </w:abstractNum>
+  <w:abstractNum w:abstractNumId="1">
+    <w:nsid w:val="0C1F30E8"/>
+    <w:multiLevelType w:val="hybridMultilevel"/>
+    <w:tmpl w:val="FDC040AE"/>
+    <w:lvl w:ilvl="0" w:tplc="0409000F">
+      <w:start w:val="1"/>
+      <w:numFmt w:val="decimal"/>
+      <w:lvlText w:val="%1."/>
+      <w:lvlJc w:val="left"/>
+      <w:pPr>
+        <w:ind w:left="720" w:hanging="360"/>
+      </w:pPr>
+      <w:rPr>
+        <w:rFonts w:hint="default"/>
+      </w:rPr>
+    </w:lvl>
+    <w:lvl w:ilvl="1" w:tplc="04090019" w:tentative="1">
+      <w:start w:val="1"/>
+      <w:numFmt w:val="lowerLetter"/>
+      <w:lvlText w:val="%2."/>
+      <w:lvlJc w:val="left"/>
+      <w:pPr>
+        <w:ind w:left="1440" w:hanging="360"/>
+      </w:pPr>
+    </w:lvl>
+    <w:lvl w:ilvl="2" w:tplc="0409001B" w:tentative="1">
+      <w:start w:val="1"/>
+      <w:numFmt w:val="lowerRoman"/>
+      <w:lvlText w:val="%3."/>
+      <w:lvlJc w:val="right"/>
+      <w:pPr>
+        <w:ind w:left="2160" w:hanging="180"/>
+      </w:pPr>
+    </w:lvl>
+    <w:lvl w:ilvl="3" w:tplc="0409000F" w:tentative="1">
+      <w:start w:val="1"/>
+      <w:numFmt w:val="decimal"/>
+      <w:lvlText w:val="%4."/>
+      <w:lvlJc w:val="left"/>
+      <w:pPr>
+        <w:ind w:left="2880" w:hanging="360"/>
+      </w:pPr>
+    </w:lvl>
+    <w:lvl w:ilvl="4" w:tplc="04090019" w:tentative="1">
+      <w:start w:val="1"/>
+      <w:numFmt w:val="lowerLetter"/>
+      <w:lvlText w:val="%5."/>
+      <w:lvlJc w:val="left"/>
+      <w:pPr>
+        <w:ind w:left="3600" w:hanging="360"/>
+      </w:pPr>
+    </w:lvl>
+    <w:lvl w:ilvl="5" w:tplc="0409001B" w:tentative="1">
+      <w:start w:val="1"/>
+      <w:numFmt w:val="lowerRoman"/>
+      <w:lvlText w:val="%6."/>
+      <w:lvlJc w:val="right"/>
+      <w:pPr>
+        <w:ind w:left="4320" w:hanging="180"/>
+      </w:pPr>
+    </w:lvl>
+    <w:lvl w:ilvl="6" w:tplc="0409000F" w:tentative="1">
+      <w:start w:val="1"/>
+      <w:numFmt w:val="decimal"/>
+      <w:lvlText w:val="%7."/>
+      <w:lvlJc w:val="left"/>
+      <w:pPr>
+        <w:ind w:left="5040" w:hanging="360"/>
+      </w:pPr>
+    </w:lvl>
+    <w:lvl w:ilvl="7" w:tplc="04090019" w:tentative="1">
+      <w:start w:val="1"/>
+      <w:numFmt w:val="lowerLetter"/>
+      <w:lvlText w:val="%8."/>
+      <w:lvlJc w:val="left"/>
+      <w:pPr>
+        <w:ind w:left="5760" w:hanging="360"/>
+      </w:pPr>
+    </w:lvl>
+    <w:lvl w:ilvl="8" w:tplc="0409001B" w:tentative="1">
+      <w:start w:val="1"/>
+      <w:numFmt w:val="lowerRoman"/>
+      <w:lvlText w:val="%9."/>
+      <w:lvlJc w:val="right"/>
+      <w:pPr>
+        <w:ind w:left="6480" w:hanging="180"/>
+      </w:pPr>
+    </w:lvl>
+  </w:abstractNum>
+  <w:abstractNum w:abstractNumId="2">
     <w:nsid w:val="1E584E60"/>
     <w:multiLevelType w:val="hybridMultilevel"/>
     <w:tmpl w:val="1A440260"/>
@@ -830,7 +1692,7 @@
       </w:pPr>
     </w:lvl>
   </w:abstractNum>
-  <w:abstractNum w:abstractNumId="1">
+  <w:abstractNum w:abstractNumId="3">
     <w:nsid w:val="46655ABE"/>
     <w:multiLevelType w:val="hybridMultilevel"/>
     <w:tmpl w:val="3C1AFB36"/>
@@ -919,7 +1781,7 @@
       </w:pPr>
     </w:lvl>
   </w:abstractNum>
-  <w:abstractNum w:abstractNumId="2">
+  <w:abstractNum w:abstractNumId="4">
     <w:nsid w:val="47984625"/>
     <w:multiLevelType w:val="hybridMultilevel"/>
     <w:tmpl w:val="49E686C4"/>
@@ -1008,14 +1870,388 @@
       </w:pPr>
     </w:lvl>
   </w:abstractNum>
+  <w:abstractNum w:abstractNumId="5">
+    <w:nsid w:val="64CB05D4"/>
+    <w:multiLevelType w:val="hybridMultilevel"/>
+    <w:tmpl w:val="69AA1C4A"/>
+    <w:lvl w:ilvl="0" w:tplc="0409000F">
+      <w:start w:val="1"/>
+      <w:numFmt w:val="decimal"/>
+      <w:lvlText w:val="%1."/>
+      <w:lvlJc w:val="left"/>
+      <w:pPr>
+        <w:ind w:left="720" w:hanging="360"/>
+      </w:pPr>
+      <w:rPr>
+        <w:rFonts w:hint="default"/>
+      </w:rPr>
+    </w:lvl>
+    <w:lvl w:ilvl="1" w:tplc="04090019" w:tentative="1">
+      <w:start w:val="1"/>
+      <w:numFmt w:val="lowerLetter"/>
+      <w:lvlText w:val="%2."/>
+      <w:lvlJc w:val="left"/>
+      <w:pPr>
+        <w:ind w:left="1440" w:hanging="360"/>
+      </w:pPr>
+    </w:lvl>
+    <w:lvl w:ilvl="2" w:tplc="0409001B" w:tentative="1">
+      <w:start w:val="1"/>
+      <w:numFmt w:val="lowerRoman"/>
+      <w:lvlText w:val="%3."/>
+      <w:lvlJc w:val="right"/>
+      <w:pPr>
+        <w:ind w:left="2160" w:hanging="180"/>
+      </w:pPr>
+    </w:lvl>
+    <w:lvl w:ilvl="3" w:tplc="0409000F" w:tentative="1">
+      <w:start w:val="1"/>
+      <w:numFmt w:val="decimal"/>
+      <w:lvlText w:val="%4."/>
+      <w:lvlJc w:val="left"/>
+      <w:pPr>
+        <w:ind w:left="2880" w:hanging="360"/>
+      </w:pPr>
+    </w:lvl>
+    <w:lvl w:ilvl="4" w:tplc="04090019" w:tentative="1">
+      <w:start w:val="1"/>
+      <w:numFmt w:val="lowerLetter"/>
+      <w:lvlText w:val="%5."/>
+      <w:lvlJc w:val="left"/>
+      <w:pPr>
+        <w:ind w:left="3600" w:hanging="360"/>
+      </w:pPr>
+    </w:lvl>
+    <w:lvl w:ilvl="5" w:tplc="0409001B" w:tentative="1">
+      <w:start w:val="1"/>
+      <w:numFmt w:val="lowerRoman"/>
+      <w:lvlText w:val="%6."/>
+      <w:lvlJc w:val="right"/>
+      <w:pPr>
+        <w:ind w:left="4320" w:hanging="180"/>
+      </w:pPr>
+    </w:lvl>
+    <w:lvl w:ilvl="6" w:tplc="0409000F" w:tentative="1">
+      <w:start w:val="1"/>
+      <w:numFmt w:val="decimal"/>
+      <w:lvlText w:val="%7."/>
+      <w:lvlJc w:val="left"/>
+      <w:pPr>
+        <w:ind w:left="5040" w:hanging="360"/>
+      </w:pPr>
+    </w:lvl>
+    <w:lvl w:ilvl="7" w:tplc="04090019" w:tentative="1">
+      <w:start w:val="1"/>
+      <w:numFmt w:val="lowerLetter"/>
+      <w:lvlText w:val="%8."/>
+      <w:lvlJc w:val="left"/>
+      <w:pPr>
+        <w:ind w:left="5760" w:hanging="360"/>
+      </w:pPr>
+    </w:lvl>
+    <w:lvl w:ilvl="8" w:tplc="0409001B" w:tentative="1">
+      <w:start w:val="1"/>
+      <w:numFmt w:val="lowerRoman"/>
+      <w:lvlText w:val="%9."/>
+      <w:lvlJc w:val="right"/>
+      <w:pPr>
+        <w:ind w:left="6480" w:hanging="180"/>
+      </w:pPr>
+    </w:lvl>
+  </w:abstractNum>
+  <w:abstractNum w:abstractNumId="6">
+    <w:nsid w:val="654255B8"/>
+    <w:multiLevelType w:val="hybridMultilevel"/>
+    <w:tmpl w:val="BB22AD5A"/>
+    <w:lvl w:ilvl="0" w:tplc="0409000F">
+      <w:start w:val="1"/>
+      <w:numFmt w:val="decimal"/>
+      <w:lvlText w:val="%1."/>
+      <w:lvlJc w:val="left"/>
+      <w:pPr>
+        <w:ind w:left="720" w:hanging="360"/>
+      </w:pPr>
+      <w:rPr>
+        <w:rFonts w:hint="default"/>
+      </w:rPr>
+    </w:lvl>
+    <w:lvl w:ilvl="1" w:tplc="04090019" w:tentative="1">
+      <w:start w:val="1"/>
+      <w:numFmt w:val="lowerLetter"/>
+      <w:lvlText w:val="%2."/>
+      <w:lvlJc w:val="left"/>
+      <w:pPr>
+        <w:ind w:left="1440" w:hanging="360"/>
+      </w:pPr>
+    </w:lvl>
+    <w:lvl w:ilvl="2" w:tplc="0409001B" w:tentative="1">
+      <w:start w:val="1"/>
+      <w:numFmt w:val="lowerRoman"/>
+      <w:lvlText w:val="%3."/>
+      <w:lvlJc w:val="right"/>
+      <w:pPr>
+        <w:ind w:left="2160" w:hanging="180"/>
+      </w:pPr>
+    </w:lvl>
+    <w:lvl w:ilvl="3" w:tplc="0409000F" w:tentative="1">
+      <w:start w:val="1"/>
+      <w:numFmt w:val="decimal"/>
+      <w:lvlText w:val="%4."/>
+      <w:lvlJc w:val="left"/>
+      <w:pPr>
+        <w:ind w:left="2880" w:hanging="360"/>
+      </w:pPr>
+    </w:lvl>
+    <w:lvl w:ilvl="4" w:tplc="04090019" w:tentative="1">
+      <w:start w:val="1"/>
+      <w:numFmt w:val="lowerLetter"/>
+      <w:lvlText w:val="%5."/>
+      <w:lvlJc w:val="left"/>
+      <w:pPr>
+        <w:ind w:left="3600" w:hanging="360"/>
+      </w:pPr>
+    </w:lvl>
+    <w:lvl w:ilvl="5" w:tplc="0409001B" w:tentative="1">
+      <w:start w:val="1"/>
+      <w:numFmt w:val="lowerRoman"/>
+      <w:lvlText w:val="%6."/>
+      <w:lvlJc w:val="right"/>
+      <w:pPr>
+        <w:ind w:left="4320" w:hanging="180"/>
+      </w:pPr>
+    </w:lvl>
+    <w:lvl w:ilvl="6" w:tplc="0409000F" w:tentative="1">
+      <w:start w:val="1"/>
+      <w:numFmt w:val="decimal"/>
+      <w:lvlText w:val="%7."/>
+      <w:lvlJc w:val="left"/>
+      <w:pPr>
+        <w:ind w:left="5040" w:hanging="360"/>
+      </w:pPr>
+    </w:lvl>
+    <w:lvl w:ilvl="7" w:tplc="04090019" w:tentative="1">
+      <w:start w:val="1"/>
+      <w:numFmt w:val="lowerLetter"/>
+      <w:lvlText w:val="%8."/>
+      <w:lvlJc w:val="left"/>
+      <w:pPr>
+        <w:ind w:left="5760" w:hanging="360"/>
+      </w:pPr>
+    </w:lvl>
+    <w:lvl w:ilvl="8" w:tplc="0409001B" w:tentative="1">
+      <w:start w:val="1"/>
+      <w:numFmt w:val="lowerRoman"/>
+      <w:lvlText w:val="%9."/>
+      <w:lvlJc w:val="right"/>
+      <w:pPr>
+        <w:ind w:left="6480" w:hanging="180"/>
+      </w:pPr>
+    </w:lvl>
+  </w:abstractNum>
+  <w:abstractNum w:abstractNumId="7">
+    <w:nsid w:val="6FC34E5D"/>
+    <w:multiLevelType w:val="hybridMultilevel"/>
+    <w:tmpl w:val="95B493B4"/>
+    <w:lvl w:ilvl="0" w:tplc="0409000F">
+      <w:start w:val="1"/>
+      <w:numFmt w:val="decimal"/>
+      <w:lvlText w:val="%1."/>
+      <w:lvlJc w:val="left"/>
+      <w:pPr>
+        <w:ind w:left="720" w:hanging="360"/>
+      </w:pPr>
+      <w:rPr>
+        <w:rFonts w:hint="default"/>
+      </w:rPr>
+    </w:lvl>
+    <w:lvl w:ilvl="1" w:tplc="04090019" w:tentative="1">
+      <w:start w:val="1"/>
+      <w:numFmt w:val="lowerLetter"/>
+      <w:lvlText w:val="%2."/>
+      <w:lvlJc w:val="left"/>
+      <w:pPr>
+        <w:ind w:left="1440" w:hanging="360"/>
+      </w:pPr>
+    </w:lvl>
+    <w:lvl w:ilvl="2" w:tplc="0409001B" w:tentative="1">
+      <w:start w:val="1"/>
+      <w:numFmt w:val="lowerRoman"/>
+      <w:lvlText w:val="%3."/>
+      <w:lvlJc w:val="right"/>
+      <w:pPr>
+        <w:ind w:left="2160" w:hanging="180"/>
+      </w:pPr>
+    </w:lvl>
+    <w:lvl w:ilvl="3" w:tplc="0409000F" w:tentative="1">
+      <w:start w:val="1"/>
+      <w:numFmt w:val="decimal"/>
+      <w:lvlText w:val="%4."/>
+      <w:lvlJc w:val="left"/>
+      <w:pPr>
+        <w:ind w:left="2880" w:hanging="360"/>
+      </w:pPr>
+    </w:lvl>
+    <w:lvl w:ilvl="4" w:tplc="04090019" w:tentative="1">
+      <w:start w:val="1"/>
+      <w:numFmt w:val="lowerLetter"/>
+      <w:lvlText w:val="%5."/>
+      <w:lvlJc w:val="left"/>
+      <w:pPr>
+        <w:ind w:left="3600" w:hanging="360"/>
+      </w:pPr>
+    </w:lvl>
+    <w:lvl w:ilvl="5" w:tplc="0409001B" w:tentative="1">
+      <w:start w:val="1"/>
+      <w:numFmt w:val="lowerRoman"/>
+      <w:lvlText w:val="%6."/>
+      <w:lvlJc w:val="right"/>
+      <w:pPr>
+        <w:ind w:left="4320" w:hanging="180"/>
+      </w:pPr>
+    </w:lvl>
+    <w:lvl w:ilvl="6" w:tplc="0409000F" w:tentative="1">
+      <w:start w:val="1"/>
+      <w:numFmt w:val="decimal"/>
+      <w:lvlText w:val="%7."/>
+      <w:lvlJc w:val="left"/>
+      <w:pPr>
+        <w:ind w:left="5040" w:hanging="360"/>
+      </w:pPr>
+    </w:lvl>
+    <w:lvl w:ilvl="7" w:tplc="04090019" w:tentative="1">
+      <w:start w:val="1"/>
+      <w:numFmt w:val="lowerLetter"/>
+      <w:lvlText w:val="%8."/>
+      <w:lvlJc w:val="left"/>
+      <w:pPr>
+        <w:ind w:left="5760" w:hanging="360"/>
+      </w:pPr>
+    </w:lvl>
+    <w:lvl w:ilvl="8" w:tplc="0409001B" w:tentative="1">
+      <w:start w:val="1"/>
+      <w:numFmt w:val="lowerRoman"/>
+      <w:lvlText w:val="%9."/>
+      <w:lvlJc w:val="right"/>
+      <w:pPr>
+        <w:ind w:left="6480" w:hanging="180"/>
+      </w:pPr>
+    </w:lvl>
+  </w:abstractNum>
+  <w:abstractNum w:abstractNumId="8">
+    <w:nsid w:val="72031C1D"/>
+    <w:multiLevelType w:val="hybridMultilevel"/>
+    <w:tmpl w:val="C860BB44"/>
+    <w:lvl w:ilvl="0" w:tplc="E08CFEA0">
+      <w:start w:val="1"/>
+      <w:numFmt w:val="decimal"/>
+      <w:lvlText w:val="%1."/>
+      <w:lvlJc w:val="left"/>
+      <w:pPr>
+        <w:ind w:left="1080" w:hanging="360"/>
+      </w:pPr>
+      <w:rPr>
+        <w:rFonts w:hint="default"/>
+      </w:rPr>
+    </w:lvl>
+    <w:lvl w:ilvl="1" w:tplc="04090019" w:tentative="1">
+      <w:start w:val="1"/>
+      <w:numFmt w:val="lowerLetter"/>
+      <w:lvlText w:val="%2."/>
+      <w:lvlJc w:val="left"/>
+      <w:pPr>
+        <w:ind w:left="1800" w:hanging="360"/>
+      </w:pPr>
+    </w:lvl>
+    <w:lvl w:ilvl="2" w:tplc="0409001B" w:tentative="1">
+      <w:start w:val="1"/>
+      <w:numFmt w:val="lowerRoman"/>
+      <w:lvlText w:val="%3."/>
+      <w:lvlJc w:val="right"/>
+      <w:pPr>
+        <w:ind w:left="2520" w:hanging="180"/>
+      </w:pPr>
+    </w:lvl>
+    <w:lvl w:ilvl="3" w:tplc="0409000F" w:tentative="1">
+      <w:start w:val="1"/>
+      <w:numFmt w:val="decimal"/>
+      <w:lvlText w:val="%4."/>
+      <w:lvlJc w:val="left"/>
+      <w:pPr>
+        <w:ind w:left="3240" w:hanging="360"/>
+      </w:pPr>
+    </w:lvl>
+    <w:lvl w:ilvl="4" w:tplc="04090019" w:tentative="1">
+      <w:start w:val="1"/>
+      <w:numFmt w:val="lowerLetter"/>
+      <w:lvlText w:val="%5."/>
+      <w:lvlJc w:val="left"/>
+      <w:pPr>
+        <w:ind w:left="3960" w:hanging="360"/>
+      </w:pPr>
+    </w:lvl>
+    <w:lvl w:ilvl="5" w:tplc="0409001B" w:tentative="1">
+      <w:start w:val="1"/>
+      <w:numFmt w:val="lowerRoman"/>
+      <w:lvlText w:val="%6."/>
+      <w:lvlJc w:val="right"/>
+      <w:pPr>
+        <w:ind w:left="4680" w:hanging="180"/>
+      </w:pPr>
+    </w:lvl>
+    <w:lvl w:ilvl="6" w:tplc="0409000F" w:tentative="1">
+      <w:start w:val="1"/>
+      <w:numFmt w:val="decimal"/>
+      <w:lvlText w:val="%7."/>
+      <w:lvlJc w:val="left"/>
+      <w:pPr>
+        <w:ind w:left="5400" w:hanging="360"/>
+      </w:pPr>
+    </w:lvl>
+    <w:lvl w:ilvl="7" w:tplc="04090019" w:tentative="1">
+      <w:start w:val="1"/>
+      <w:numFmt w:val="lowerLetter"/>
+      <w:lvlText w:val="%8."/>
+      <w:lvlJc w:val="left"/>
+      <w:pPr>
+        <w:ind w:left="6120" w:hanging="360"/>
+      </w:pPr>
+    </w:lvl>
+    <w:lvl w:ilvl="8" w:tplc="0409001B" w:tentative="1">
+      <w:start w:val="1"/>
+      <w:numFmt w:val="lowerRoman"/>
+      <w:lvlText w:val="%9."/>
+      <w:lvlJc w:val="right"/>
+      <w:pPr>
+        <w:ind w:left="6840" w:hanging="180"/>
+      </w:pPr>
+    </w:lvl>
+  </w:abstractNum>
   <w:num w:numId="1">
+    <w:abstractNumId w:val="2"/>
+  </w:num>
+  <w:num w:numId="2">
+    <w:abstractNumId w:val="3"/>
+  </w:num>
+  <w:num w:numId="3">
+    <w:abstractNumId w:val="4"/>
+  </w:num>
+  <w:num w:numId="4">
+    <w:abstractNumId w:val="1"/>
+  </w:num>
+  <w:num w:numId="5">
     <w:abstractNumId w:val="0"/>
   </w:num>
-  <w:num w:numId="2">
-    <w:abstractNumId w:val="1"/>
+  <w:num w:numId="6">
+    <w:abstractNumId w:val="5"/>
   </w:num>
-  <w:num w:numId="3">
-    <w:abstractNumId w:val="2"/>
+  <w:num w:numId="7">
+    <w:abstractNumId w:val="8"/>
+  </w:num>
+  <w:num w:numId="8">
+    <w:abstractNumId w:val="6"/>
+  </w:num>
+  <w:num w:numId="9">
+    <w:abstractNumId w:val="7"/>
   </w:num>
 </w:numbering>
 </file>
